--- a/什么是 AES-GCM加密算法.docx
+++ b/什么是 AES-GCM加密算法.docx
@@ -1,6 +1,6 @@
 
 <file path=word/document.xml><?xml version="1.0" encoding="utf-8"?>
-<w:document xmlns:wpc="http://schemas.microsoft.com/office/word/2010/wordprocessingCanvas" xmlns:cx="http://schemas.microsoft.com/office/drawing/2014/chartex" xmlns:cx1="http://schemas.microsoft.com/office/drawing/2015/9/8/chartex" xmlns:mc="http://schemas.openxmlformats.org/markup-compatibility/2006" xmlns:o="urn:schemas-microsoft-com:office:office" xmlns:r="http://schemas.openxmlformats.org/officeDocument/2006/relationships" xmlns:m="http://schemas.openxmlformats.org/officeDocument/2006/math" xmlns:v="urn:schemas-microsoft-com:vml" xmlns:wp14="http://schemas.microsoft.com/office/word/2010/wordprocessingDrawing" xmlns:wp="http://schemas.openxmlformats.org/drawingml/2006/wordprocessingDrawing" xmlns:w10="urn:schemas-microsoft-com:office:word" xmlns:w="http://schemas.openxmlformats.org/wordprocessingml/2006/main" xmlns:w14="http://schemas.microsoft.com/office/word/2010/wordml" xmlns:w15="http://schemas.microsoft.com/office/word/2012/wordml" xmlns:w16se="http://schemas.microsoft.com/office/word/2015/wordml/symex" xmlns:wpg="http://schemas.microsoft.com/office/word/2010/wordprocessingGroup" xmlns:wpi="http://schemas.microsoft.com/office/word/2010/wordprocessingInk" xmlns:wne="http://schemas.microsoft.com/office/word/2006/wordml" xmlns:wps="http://schemas.microsoft.com/office/word/2010/wordprocessingShape" mc:Ignorable="w14 w15 w16se wp14">
+<w:document xmlns:wpc="http://schemas.microsoft.com/office/word/2010/wordprocessingCanvas" xmlns:cx="http://schemas.microsoft.com/office/drawing/2014/chartex" xmlns:cx1="http://schemas.microsoft.com/office/drawing/2015/9/8/chartex" xmlns:cx2="http://schemas.microsoft.com/office/drawing/2015/10/21/chartex" xmlns:cx3="http://schemas.microsoft.com/office/drawing/2016/5/9/chartex" xmlns:cx4="http://schemas.microsoft.com/office/drawing/2016/5/10/chartex" xmlns:cx5="http://schemas.microsoft.com/office/drawing/2016/5/11/chartex" xmlns:cx6="http://schemas.microsoft.com/office/drawing/2016/5/12/chartex" xmlns:cx7="http://schemas.microsoft.com/office/drawing/2016/5/13/chartex" xmlns:cx8="http://schemas.microsoft.com/office/drawing/2016/5/14/chartex" xmlns:mc="http://schemas.openxmlformats.org/markup-compatibility/2006" xmlns:aink="http://schemas.microsoft.com/office/drawing/2016/ink" xmlns:am3d="http://schemas.microsoft.com/office/drawing/2017/model3d" xmlns:o="urn:schemas-microsoft-com:office:office" xmlns:r="http://schemas.openxmlformats.org/officeDocument/2006/relationships" xmlns:m="http://schemas.openxmlformats.org/officeDocument/2006/math" xmlns:v="urn:schemas-microsoft-com:vml" xmlns:wp14="http://schemas.microsoft.com/office/word/2010/wordprocessingDrawing" xmlns:wp="http://schemas.openxmlformats.org/drawingml/2006/wordprocessingDrawing" xmlns:w10="urn:schemas-microsoft-com:office:word" xmlns:w="http://schemas.openxmlformats.org/wordprocessingml/2006/main" xmlns:w14="http://schemas.microsoft.com/office/word/2010/wordml" xmlns:w15="http://schemas.microsoft.com/office/word/2012/wordml" xmlns:w16cid="http://schemas.microsoft.com/office/word/2016/wordml/cid" xmlns:w16se="http://schemas.microsoft.com/office/word/2015/wordml/symex" xmlns:wpg="http://schemas.microsoft.com/office/word/2010/wordprocessingGroup" xmlns:wpi="http://schemas.microsoft.com/office/word/2010/wordprocessingInk" xmlns:wne="http://schemas.microsoft.com/office/word/2006/wordml" xmlns:wps="http://schemas.microsoft.com/office/word/2010/wordprocessingShape" mc:Ignorable="w14 w15 w16se w16cid wp14">
   <w:body>
     <w:p>
       <w:r>
@@ -20,7 +20,7 @@
       </w:r>
       <w:r>
         <w:rPr>
-          <w:rStyle w:val="Hyperlink"/>
+          <w:rStyle w:val="a3"/>
         </w:rPr>
         <w:t>https://blog.csdn.net/T0mato_/article/details/53160772</w:t>
       </w:r>
@@ -152,6 +152,9 @@
     </w:p>
     <w:p>
       <w:r>
+        <w:rPr>
+          <w:noProof/>
+        </w:rPr>
         <w:drawing>
           <wp:inline distT="0" distB="0" distL="0" distR="0" wp14:anchorId="79D2918C" wp14:editId="71B3489D">
             <wp:extent cx="4858428" cy="2486372"/>
@@ -251,6 +254,9 @@
     <w:p/>
     <w:p>
       <w:r>
+        <w:rPr>
+          <w:noProof/>
+        </w:rPr>
         <w:drawing>
           <wp:inline distT="0" distB="0" distL="0" distR="0" wp14:anchorId="7DCA08FA" wp14:editId="30EE1CF4">
             <wp:extent cx="5274310" cy="2961005"/>
@@ -350,6 +356,9 @@
     </w:p>
     <w:p>
       <w:r>
+        <w:rPr>
+          <w:noProof/>
+        </w:rPr>
         <w:lastRenderedPageBreak/>
         <w:drawing>
           <wp:inline distT="0" distB="0" distL="0" distR="0" wp14:anchorId="79E7085E" wp14:editId="0AB6B408">
@@ -431,6 +440,9 @@
     </w:p>
     <w:p>
       <w:r>
+        <w:rPr>
+          <w:noProof/>
+        </w:rPr>
         <w:drawing>
           <wp:inline distT="0" distB="0" distL="0" distR="0" wp14:anchorId="5EAFE6AD" wp14:editId="6890F833">
             <wp:extent cx="5274310" cy="1471930"/>
@@ -495,6 +507,9 @@
     <w:p/>
     <w:p>
       <w:r>
+        <w:rPr>
+          <w:noProof/>
+        </w:rPr>
         <w:lastRenderedPageBreak/>
         <w:drawing>
           <wp:inline distT="0" distB="0" distL="0" distR="0" wp14:anchorId="65A8A649" wp14:editId="0DE78398">
@@ -532,38 +547,10 @@
           </wp:inline>
         </w:drawing>
       </w:r>
+    </w:p>
+    <w:p>
       <w:bookmarkStart w:id="0" w:name="_GoBack"/>
       <w:bookmarkEnd w:id="0"/>
-    </w:p>
-    <w:p>
-      <w:r>
-        <w:rPr>
-          <w:rFonts w:hint="eastAsia"/>
-        </w:rPr>
-        <w:t>————————————————</w:t>
-      </w:r>
-    </w:p>
-    <w:p>
-      <w:r>
-        <w:rPr>
-          <w:rFonts w:hint="eastAsia"/>
-        </w:rPr>
-        <w:t>版权声明：本文为</w:t>
-      </w:r>
-      <w:r>
-        <w:t>CSDN博主「T0mato_」的原创文章，遵循CC 4.0 BY-SA版权协议，转载请附上原文出处链接及本声明。</w:t>
-      </w:r>
-    </w:p>
-    <w:p>
-      <w:r>
-        <w:rPr>
-          <w:rFonts w:hint="eastAsia"/>
-        </w:rPr>
-        <w:t>原文链接：</w:t>
-      </w:r>
-      <w:r>
-        <w:t>https://blog.csdn.net/T0mato_/article/details/53160772</w:t>
-      </w:r>
     </w:p>
     <w:sectPr>
       <w:pgSz w:w="11906" w:h="16838"/>
@@ -576,7 +563,7 @@
 </file>
 
 <file path=word/styles.xml><?xml version="1.0" encoding="utf-8"?>
-<w:styles xmlns:mc="http://schemas.openxmlformats.org/markup-compatibility/2006" xmlns:r="http://schemas.openxmlformats.org/officeDocument/2006/relationships" xmlns:w="http://schemas.openxmlformats.org/wordprocessingml/2006/main" xmlns:w14="http://schemas.microsoft.com/office/word/2010/wordml" xmlns:w15="http://schemas.microsoft.com/office/word/2012/wordml" xmlns:w16se="http://schemas.microsoft.com/office/word/2015/wordml/symex" mc:Ignorable="w14 w15 w16se">
+<w:styles xmlns:mc="http://schemas.openxmlformats.org/markup-compatibility/2006" xmlns:r="http://schemas.openxmlformats.org/officeDocument/2006/relationships" xmlns:w="http://schemas.openxmlformats.org/wordprocessingml/2006/main" xmlns:w14="http://schemas.microsoft.com/office/word/2010/wordml" xmlns:w15="http://schemas.microsoft.com/office/word/2012/wordml" xmlns:w16cid="http://schemas.microsoft.com/office/word/2016/wordml/cid" xmlns:w16se="http://schemas.microsoft.com/office/word/2015/wordml/symex" mc:Ignorable="w14 w15 w16se w16cid">
   <w:docDefaults>
     <w:rPrDefault>
       <w:rPr>
@@ -589,7 +576,7 @@
     </w:rPrDefault>
     <w:pPrDefault/>
   </w:docDefaults>
-  <w:latentStyles w:defLockedState="0" w:defUIPriority="99" w:defSemiHidden="0" w:defUnhideWhenUsed="0" w:defQFormat="0" w:count="371">
+  <w:latentStyles w:defLockedState="0" w:defUIPriority="99" w:defSemiHidden="0" w:defUnhideWhenUsed="0" w:defQFormat="0" w:count="375">
     <w:lsdException w:name="Normal" w:uiPriority="0" w:qFormat="1"/>
     <w:lsdException w:name="heading 1" w:uiPriority="9" w:qFormat="1"/>
     <w:lsdException w:name="heading 2" w:semiHidden="1" w:uiPriority="9" w:unhideWhenUsed="1" w:qFormat="1"/>
@@ -695,7 +682,6 @@
     <w:lsdException w:name="HTML Sample" w:semiHidden="1" w:unhideWhenUsed="1"/>
     <w:lsdException w:name="HTML Typewriter" w:semiHidden="1" w:unhideWhenUsed="1"/>
     <w:lsdException w:name="HTML Variable" w:semiHidden="1" w:unhideWhenUsed="1"/>
-    <w:lsdException w:name="Normal Table" w:semiHidden="1" w:unhideWhenUsed="1"/>
     <w:lsdException w:name="annotation subject" w:semiHidden="1" w:unhideWhenUsed="1"/>
     <w:lsdException w:name="No List" w:semiHidden="1" w:unhideWhenUsed="1"/>
     <w:lsdException w:name="Outline List 1" w:semiHidden="1" w:unhideWhenUsed="1"/>
@@ -739,10 +725,8 @@
     <w:lsdException w:name="Table Elegant" w:semiHidden="1" w:unhideWhenUsed="1"/>
     <w:lsdException w:name="Table Professional" w:semiHidden="1" w:unhideWhenUsed="1"/>
     <w:lsdException w:name="Table Subtle 1" w:semiHidden="1" w:unhideWhenUsed="1"/>
-    <w:lsdException w:name="Table Subtle 2" w:semiHidden="1" w:unhideWhenUsed="1"/>
     <w:lsdException w:name="Table Web 1" w:semiHidden="1" w:unhideWhenUsed="1"/>
     <w:lsdException w:name="Table Web 2" w:semiHidden="1" w:unhideWhenUsed="1"/>
-    <w:lsdException w:name="Table Web 3" w:semiHidden="1" w:unhideWhenUsed="1"/>
     <w:lsdException w:name="Balloon Text" w:semiHidden="1" w:unhideWhenUsed="1"/>
     <w:lsdException w:name="Table Grid" w:uiPriority="39"/>
     <w:lsdException w:name="Table Theme" w:semiHidden="1" w:unhideWhenUsed="1"/>
@@ -961,8 +945,12 @@
     <w:lsdException w:name="List Table 5 Dark Accent 6" w:uiPriority="50"/>
     <w:lsdException w:name="List Table 6 Colorful Accent 6" w:uiPriority="51"/>
     <w:lsdException w:name="List Table 7 Colorful Accent 6" w:uiPriority="52"/>
+    <w:lsdException w:name="Mention" w:semiHidden="1" w:unhideWhenUsed="1"/>
+    <w:lsdException w:name="Smart Hyperlink" w:semiHidden="1" w:unhideWhenUsed="1"/>
+    <w:lsdException w:name="Hashtag" w:semiHidden="1" w:unhideWhenUsed="1"/>
+    <w:lsdException w:name="Unresolved Mention" w:semiHidden="1" w:unhideWhenUsed="1"/>
   </w:latentStyles>
-  <w:style w:type="paragraph" w:default="1" w:styleId="Normal">
+  <w:style w:type="paragraph" w:default="1" w:styleId="a">
     <w:name w:val="Normal"/>
     <w:qFormat/>
     <w:pPr>
@@ -970,13 +958,13 @@
       <w:jc w:val="both"/>
     </w:pPr>
   </w:style>
-  <w:style w:type="character" w:default="1" w:styleId="DefaultParagraphFont">
+  <w:style w:type="character" w:default="1" w:styleId="a0">
     <w:name w:val="Default Paragraph Font"/>
     <w:uiPriority w:val="1"/>
     <w:semiHidden/>
     <w:unhideWhenUsed/>
   </w:style>
-  <w:style w:type="table" w:default="1" w:styleId="TableNormal">
+  <w:style w:type="table" w:default="1" w:styleId="a1">
     <w:name w:val="Normal Table"/>
     <w:uiPriority w:val="99"/>
     <w:semiHidden/>
@@ -991,15 +979,15 @@
       </w:tblCellMar>
     </w:tblPr>
   </w:style>
-  <w:style w:type="numbering" w:default="1" w:styleId="NoList">
+  <w:style w:type="numbering" w:default="1" w:styleId="a2">
     <w:name w:val="No List"/>
     <w:uiPriority w:val="99"/>
     <w:semiHidden/>
     <w:unhideWhenUsed/>
   </w:style>
-  <w:style w:type="character" w:styleId="Hyperlink">
+  <w:style w:type="character" w:styleId="a3">
     <w:name w:val="Hyperlink"/>
-    <w:basedOn w:val="DefaultParagraphFont"/>
+    <w:basedOn w:val="a0"/>
     <w:uiPriority w:val="99"/>
     <w:unhideWhenUsed/>
     <w:rsid w:val="00CB2D46"/>
